--- a/hcna/第三次作业/5122512019002-陈旭.docx
+++ b/hcna/第三次作业/5122512019002-陈旭.docx
@@ -3,26 +3,14 @@
 <w:document xmlns:wpc="http://schemas.microsoft.com/office/word/2010/wordprocessingCanvas" xmlns:mc="http://schemas.openxmlformats.org/markup-compatibility/2006" xmlns:o="urn:schemas-microsoft-com:office:office" xmlns:r="http://schemas.openxmlformats.org/officeDocument/2006/relationships" xmlns:m="http://schemas.openxmlformats.org/officeDocument/2006/math" xmlns:v="urn:schemas-microsoft-com:vml" xmlns:wp14="http://schemas.microsoft.com/office/word/2010/wordprocessingDrawing" xmlns:wp="http://schemas.openxmlformats.org/drawingml/2006/wordprocessingDrawing" xmlns:w10="urn:schemas-microsoft-com:office:word" xmlns:w="http://schemas.openxmlformats.org/wordprocessingml/2006/main" xmlns:w14="http://schemas.microsoft.com/office/word/2010/wordml" xmlns:wpg="http://schemas.microsoft.com/office/word/2010/wordprocessingGroup" xmlns:wpi="http://schemas.microsoft.com/office/word/2010/wordprocessingInk" xmlns:wne="http://schemas.microsoft.com/office/word/2006/wordml" xmlns:wps="http://schemas.microsoft.com/office/word/2010/wordprocessingShape" mc:Ignorable="w14 wp14">
   <w:body>
     <w:p>
-      <w:pPr>
-        <w:rPr>
-          <w:rFonts w:hint="eastAsia"/>
-        </w:rPr>
-      </w:pPr>
-    </w:p>
-    <w:p>
-      <w:pPr>
-        <w:rPr>
-          <w:rFonts w:hint="eastAsia"/>
-        </w:rPr>
-      </w:pPr>
       <w:r>
         <w:rPr>
           <w:noProof/>
         </w:rPr>
         <w:drawing>
-          <wp:inline distT="0" distB="0" distL="0" distR="0" wp14:anchorId="51FB4A23" wp14:editId="6CBD17AE">
-            <wp:extent cx="5274310" cy="3782974"/>
-            <wp:effectExtent l="0" t="0" r="2540" b="8255"/>
+          <wp:inline distT="0" distB="0" distL="0" distR="0" wp14:anchorId="6E920CA4" wp14:editId="684A5438">
+            <wp:extent cx="5274310" cy="3294612"/>
+            <wp:effectExtent l="0" t="0" r="2540" b="1270"/>
             <wp:docPr id="1" name="图片 1"/>
             <wp:cNvGraphicFramePr>
               <a:graphicFrameLocks xmlns:a="http://schemas.openxmlformats.org/drawingml/2006/main" noChangeAspect="1"/>
@@ -35,7 +23,7 @@
                     <pic:cNvPicPr/>
                   </pic:nvPicPr>
                   <pic:blipFill>
-                    <a:blip r:embed="rId5"/>
+                    <a:blip r:embed="rId7"/>
                     <a:stretch>
                       <a:fillRect/>
                     </a:stretch>
@@ -43,7 +31,7 @@
                   <pic:spPr>
                     <a:xfrm>
                       <a:off x="0" y="0"/>
-                      <a:ext cx="5274310" cy="3782974"/>
+                      <a:ext cx="5274310" cy="3294612"/>
                     </a:xfrm>
                     <a:prstGeom prst="rect">
                       <a:avLst/>
@@ -58,74 +46,6 @@
       <w:bookmarkStart w:id="0" w:name="_GoBack"/>
       <w:bookmarkEnd w:id="0"/>
     </w:p>
-    <w:p>
-      <w:pPr>
-        <w:rPr>
-          <w:rFonts w:hint="eastAsia"/>
-        </w:rPr>
-      </w:pPr>
-    </w:p>
-    <w:p>
-      <w:pPr>
-        <w:rPr>
-          <w:rFonts w:hint="eastAsia"/>
-        </w:rPr>
-      </w:pPr>
-    </w:p>
-    <w:p>
-      <w:pPr>
-        <w:rPr>
-          <w:rFonts w:hint="eastAsia"/>
-        </w:rPr>
-      </w:pPr>
-      <w:r>
-        <w:rPr>
-          <w:noProof/>
-        </w:rPr>
-        <w:drawing>
-          <wp:inline distT="0" distB="0" distL="0" distR="0" wp14:anchorId="21412A85" wp14:editId="60B7FF22">
-            <wp:extent cx="5274310" cy="2835057"/>
-            <wp:effectExtent l="0" t="0" r="2540" b="3810"/>
-            <wp:docPr id="2" name="图片 2"/>
-            <wp:cNvGraphicFramePr>
-              <a:graphicFrameLocks xmlns:a="http://schemas.openxmlformats.org/drawingml/2006/main" noChangeAspect="1"/>
-            </wp:cNvGraphicFramePr>
-            <a:graphic xmlns:a="http://schemas.openxmlformats.org/drawingml/2006/main">
-              <a:graphicData uri="http://schemas.openxmlformats.org/drawingml/2006/picture">
-                <pic:pic xmlns:pic="http://schemas.openxmlformats.org/drawingml/2006/picture">
-                  <pic:nvPicPr>
-                    <pic:cNvPr id="0" name=""/>
-                    <pic:cNvPicPr/>
-                  </pic:nvPicPr>
-                  <pic:blipFill>
-                    <a:blip r:embed="rId6"/>
-                    <a:stretch>
-                      <a:fillRect/>
-                    </a:stretch>
-                  </pic:blipFill>
-                  <pic:spPr>
-                    <a:xfrm>
-                      <a:off x="0" y="0"/>
-                      <a:ext cx="5274310" cy="2835057"/>
-                    </a:xfrm>
-                    <a:prstGeom prst="rect">
-                      <a:avLst/>
-                    </a:prstGeom>
-                  </pic:spPr>
-                </pic:pic>
-              </a:graphicData>
-            </a:graphic>
-          </wp:inline>
-        </w:drawing>
-      </w:r>
-    </w:p>
-    <w:p>
-      <w:pPr>
-        <w:rPr>
-          <w:rFonts w:hint="eastAsia"/>
-        </w:rPr>
-      </w:pPr>
-    </w:p>
     <w:sectPr>
       <w:pgSz w:w="11906" w:h="16838"/>
       <w:pgMar w:top="1440" w:right="1800" w:bottom="1440" w:left="1800" w:header="851" w:footer="992" w:gutter="0"/>
@@ -134,6 +54,44 @@
     </w:sectPr>
   </w:body>
 </w:document>
+</file>
+
+<file path=word/endnotes.xml><?xml version="1.0" encoding="utf-8"?>
+<w:endnotes xmlns:wpc="http://schemas.microsoft.com/office/word/2010/wordprocessingCanvas" xmlns:mc="http://schemas.openxmlformats.org/markup-compatibility/2006" xmlns:o="urn:schemas-microsoft-com:office:office" xmlns:r="http://schemas.openxmlformats.org/officeDocument/2006/relationships" xmlns:m="http://schemas.openxmlformats.org/officeDocument/2006/math" xmlns:v="urn:schemas-microsoft-com:vml" xmlns:wp14="http://schemas.microsoft.com/office/word/2010/wordprocessingDrawing" xmlns:wp="http://schemas.openxmlformats.org/drawingml/2006/wordprocessingDrawing" xmlns:w10="urn:schemas-microsoft-com:office:word" xmlns:w="http://schemas.openxmlformats.org/wordprocessingml/2006/main" xmlns:w14="http://schemas.microsoft.com/office/word/2010/wordml" xmlns:wpg="http://schemas.microsoft.com/office/word/2010/wordprocessingGroup" xmlns:wpi="http://schemas.microsoft.com/office/word/2010/wordprocessingInk" xmlns:wne="http://schemas.microsoft.com/office/word/2006/wordml" xmlns:wps="http://schemas.microsoft.com/office/word/2010/wordprocessingShape" mc:Ignorable="w14 wp14">
+  <w:endnote w:type="separator" w:id="-1">
+    <w:p>
+      <w:r>
+        <w:separator/>
+      </w:r>
+    </w:p>
+  </w:endnote>
+  <w:endnote w:type="continuationSeparator" w:id="0">
+    <w:p>
+      <w:r>
+        <w:continuationSeparator/>
+      </w:r>
+    </w:p>
+  </w:endnote>
+</w:endnotes>
+</file>
+
+<file path=word/footnotes.xml><?xml version="1.0" encoding="utf-8"?>
+<w:footnotes xmlns:wpc="http://schemas.microsoft.com/office/word/2010/wordprocessingCanvas" xmlns:mc="http://schemas.openxmlformats.org/markup-compatibility/2006" xmlns:o="urn:schemas-microsoft-com:office:office" xmlns:r="http://schemas.openxmlformats.org/officeDocument/2006/relationships" xmlns:m="http://schemas.openxmlformats.org/officeDocument/2006/math" xmlns:v="urn:schemas-microsoft-com:vml" xmlns:wp14="http://schemas.microsoft.com/office/word/2010/wordprocessingDrawing" xmlns:wp="http://schemas.openxmlformats.org/drawingml/2006/wordprocessingDrawing" xmlns:w10="urn:schemas-microsoft-com:office:word" xmlns:w="http://schemas.openxmlformats.org/wordprocessingml/2006/main" xmlns:w14="http://schemas.microsoft.com/office/word/2010/wordml" xmlns:wpg="http://schemas.microsoft.com/office/word/2010/wordprocessingGroup" xmlns:wpi="http://schemas.microsoft.com/office/word/2010/wordprocessingInk" xmlns:wne="http://schemas.microsoft.com/office/word/2006/wordml" xmlns:wps="http://schemas.microsoft.com/office/word/2010/wordprocessingShape" mc:Ignorable="w14 wp14">
+  <w:footnote w:type="separator" w:id="-1">
+    <w:p>
+      <w:r>
+        <w:separator/>
+      </w:r>
+    </w:p>
+  </w:footnote>
+  <w:footnote w:type="continuationSeparator" w:id="0">
+    <w:p>
+      <w:r>
+        <w:continuationSeparator/>
+      </w:r>
+    </w:p>
+  </w:footnote>
+</w:footnotes>
 </file>
 
 <file path=word/styles.xml><?xml version="1.0" encoding="utf-8"?>
@@ -325,25 +283,90 @@
     <w:unhideWhenUsed/>
   </w:style>
   <w:style w:type="paragraph" w:styleId="a3">
+    <w:name w:val="header"/>
+    <w:basedOn w:val="a"/>
+    <w:link w:val="Char"/>
+    <w:uiPriority w:val="99"/>
+    <w:unhideWhenUsed/>
+    <w:rsid w:val="00272CA2"/>
+    <w:pPr>
+      <w:pBdr>
+        <w:bottom w:val="single" w:sz="6" w:space="1" w:color="auto"/>
+      </w:pBdr>
+      <w:tabs>
+        <w:tab w:val="center" w:pos="4153"/>
+        <w:tab w:val="right" w:pos="8306"/>
+      </w:tabs>
+      <w:snapToGrid w:val="0"/>
+      <w:jc w:val="center"/>
+    </w:pPr>
+    <w:rPr>
+      <w:sz w:val="18"/>
+      <w:szCs w:val="18"/>
+    </w:rPr>
+  </w:style>
+  <w:style w:type="character" w:customStyle="1" w:styleId="Char">
+    <w:name w:val="页眉 Char"/>
+    <w:basedOn w:val="a0"/>
+    <w:link w:val="a3"/>
+    <w:uiPriority w:val="99"/>
+    <w:rsid w:val="00272CA2"/>
+    <w:rPr>
+      <w:sz w:val="18"/>
+      <w:szCs w:val="18"/>
+    </w:rPr>
+  </w:style>
+  <w:style w:type="paragraph" w:styleId="a4">
+    <w:name w:val="footer"/>
+    <w:basedOn w:val="a"/>
+    <w:link w:val="Char0"/>
+    <w:uiPriority w:val="99"/>
+    <w:unhideWhenUsed/>
+    <w:rsid w:val="00272CA2"/>
+    <w:pPr>
+      <w:tabs>
+        <w:tab w:val="center" w:pos="4153"/>
+        <w:tab w:val="right" w:pos="8306"/>
+      </w:tabs>
+      <w:snapToGrid w:val="0"/>
+      <w:jc w:val="left"/>
+    </w:pPr>
+    <w:rPr>
+      <w:sz w:val="18"/>
+      <w:szCs w:val="18"/>
+    </w:rPr>
+  </w:style>
+  <w:style w:type="character" w:customStyle="1" w:styleId="Char0">
+    <w:name w:val="页脚 Char"/>
+    <w:basedOn w:val="a0"/>
+    <w:link w:val="a4"/>
+    <w:uiPriority w:val="99"/>
+    <w:rsid w:val="00272CA2"/>
+    <w:rPr>
+      <w:sz w:val="18"/>
+      <w:szCs w:val="18"/>
+    </w:rPr>
+  </w:style>
+  <w:style w:type="paragraph" w:styleId="a5">
     <w:name w:val="Balloon Text"/>
     <w:basedOn w:val="a"/>
-    <w:link w:val="Char"/>
+    <w:link w:val="Char1"/>
     <w:uiPriority w:val="99"/>
     <w:semiHidden/>
     <w:unhideWhenUsed/>
-    <w:rsid w:val="00A93F13"/>
-    <w:rPr>
-      <w:sz w:val="18"/>
-      <w:szCs w:val="18"/>
-    </w:rPr>
-  </w:style>
-  <w:style w:type="character" w:customStyle="1" w:styleId="Char">
+    <w:rsid w:val="00272CA2"/>
+    <w:rPr>
+      <w:sz w:val="18"/>
+      <w:szCs w:val="18"/>
+    </w:rPr>
+  </w:style>
+  <w:style w:type="character" w:customStyle="1" w:styleId="Char1">
     <w:name w:val="批注框文本 Char"/>
     <w:basedOn w:val="a0"/>
-    <w:link w:val="a3"/>
+    <w:link w:val="a5"/>
     <w:uiPriority w:val="99"/>
     <w:semiHidden/>
-    <w:rsid w:val="00A93F13"/>
+    <w:rsid w:val="00272CA2"/>
     <w:rPr>
       <w:sz w:val="18"/>
       <w:szCs w:val="18"/>
@@ -541,25 +564,90 @@
     <w:unhideWhenUsed/>
   </w:style>
   <w:style w:type="paragraph" w:styleId="a3">
+    <w:name w:val="header"/>
+    <w:basedOn w:val="a"/>
+    <w:link w:val="Char"/>
+    <w:uiPriority w:val="99"/>
+    <w:unhideWhenUsed/>
+    <w:rsid w:val="00272CA2"/>
+    <w:pPr>
+      <w:pBdr>
+        <w:bottom w:val="single" w:sz="6" w:space="1" w:color="auto"/>
+      </w:pBdr>
+      <w:tabs>
+        <w:tab w:val="center" w:pos="4153"/>
+        <w:tab w:val="right" w:pos="8306"/>
+      </w:tabs>
+      <w:snapToGrid w:val="0"/>
+      <w:jc w:val="center"/>
+    </w:pPr>
+    <w:rPr>
+      <w:sz w:val="18"/>
+      <w:szCs w:val="18"/>
+    </w:rPr>
+  </w:style>
+  <w:style w:type="character" w:customStyle="1" w:styleId="Char">
+    <w:name w:val="页眉 Char"/>
+    <w:basedOn w:val="a0"/>
+    <w:link w:val="a3"/>
+    <w:uiPriority w:val="99"/>
+    <w:rsid w:val="00272CA2"/>
+    <w:rPr>
+      <w:sz w:val="18"/>
+      <w:szCs w:val="18"/>
+    </w:rPr>
+  </w:style>
+  <w:style w:type="paragraph" w:styleId="a4">
+    <w:name w:val="footer"/>
+    <w:basedOn w:val="a"/>
+    <w:link w:val="Char0"/>
+    <w:uiPriority w:val="99"/>
+    <w:unhideWhenUsed/>
+    <w:rsid w:val="00272CA2"/>
+    <w:pPr>
+      <w:tabs>
+        <w:tab w:val="center" w:pos="4153"/>
+        <w:tab w:val="right" w:pos="8306"/>
+      </w:tabs>
+      <w:snapToGrid w:val="0"/>
+      <w:jc w:val="left"/>
+    </w:pPr>
+    <w:rPr>
+      <w:sz w:val="18"/>
+      <w:szCs w:val="18"/>
+    </w:rPr>
+  </w:style>
+  <w:style w:type="character" w:customStyle="1" w:styleId="Char0">
+    <w:name w:val="页脚 Char"/>
+    <w:basedOn w:val="a0"/>
+    <w:link w:val="a4"/>
+    <w:uiPriority w:val="99"/>
+    <w:rsid w:val="00272CA2"/>
+    <w:rPr>
+      <w:sz w:val="18"/>
+      <w:szCs w:val="18"/>
+    </w:rPr>
+  </w:style>
+  <w:style w:type="paragraph" w:styleId="a5">
     <w:name w:val="Balloon Text"/>
     <w:basedOn w:val="a"/>
-    <w:link w:val="Char"/>
+    <w:link w:val="Char1"/>
     <w:uiPriority w:val="99"/>
     <w:semiHidden/>
     <w:unhideWhenUsed/>
-    <w:rsid w:val="00A93F13"/>
-    <w:rPr>
-      <w:sz w:val="18"/>
-      <w:szCs w:val="18"/>
-    </w:rPr>
-  </w:style>
-  <w:style w:type="character" w:customStyle="1" w:styleId="Char">
+    <w:rsid w:val="00272CA2"/>
+    <w:rPr>
+      <w:sz w:val="18"/>
+      <w:szCs w:val="18"/>
+    </w:rPr>
+  </w:style>
+  <w:style w:type="character" w:customStyle="1" w:styleId="Char1">
     <w:name w:val="批注框文本 Char"/>
     <w:basedOn w:val="a0"/>
-    <w:link w:val="a3"/>
+    <w:link w:val="a5"/>
     <w:uiPriority w:val="99"/>
     <w:semiHidden/>
-    <w:rsid w:val="00A93F13"/>
+    <w:rsid w:val="00272CA2"/>
     <w:rPr>
       <w:sz w:val="18"/>
       <w:szCs w:val="18"/>
